--- a/Math Library.docx
+++ b/Math Library.docx
@@ -34212,6 +34212,8 @@
         </w:rPr>
         <w:t>, "Arrow Keys to Move Teacher and W and S to Move Donray!", 0, 690 - 64);</w:t>
       </w:r>
+      <w:bookmarkStart w:id="0" w:name="_GoBack"/>
+      <w:bookmarkEnd w:id="0"/>
     </w:p>
     <w:p>
       <w:pPr>
@@ -36713,6 +36715,21 @@
     </w:p>
     <w:p>
       <w:pPr>
+        <w:rPr>
+          <w:rFonts w:ascii="Times New Roman" w:hAnsi="Times New Roman" w:cs="Times New Roman"/>
+          <w:sz w:val="24"/>
+        </w:rPr>
+      </w:pPr>
+      <w:r>
+        <w:rPr>
+          <w:rFonts w:ascii="Times New Roman" w:hAnsi="Times New Roman" w:cs="Times New Roman"/>
+          <w:sz w:val="24"/>
+        </w:rPr>
+        <w:t>To access my test that I used to test my math go into the Math Library folder then open up the Math.cpp</w:t>
+      </w:r>
+    </w:p>
+    <w:p>
+      <w:pPr>
         <w:spacing w:line="240" w:lineRule="auto"/>
         <w:ind w:firstLine="720"/>
         <w:rPr>
@@ -36721,8 +36738,6 @@
           <w:szCs w:val="24"/>
         </w:rPr>
       </w:pPr>
-      <w:bookmarkStart w:id="0" w:name="_GoBack"/>
-      <w:bookmarkEnd w:id="0"/>
     </w:p>
     <w:p>
       <w:pPr>
